--- a/Meetings/Requirement-collection.docx
+++ b/Meetings/Requirement-collection.docx
@@ -4,6 +4,7 @@
   <w:body>
     <w:p>
       <w:pPr>
+        <w:spacing w:after="120" w:line="276" w:lineRule="auto"/>
         <w:rPr>
           <w:b/>
         </w:rPr>
@@ -24,912 +25,1065 @@
           <w:ilvl w:val="0"/>
           <w:numId w:val="2"/>
         </w:numPr>
-      </w:pPr>
-      <w:r>
-        <w:t>Arbeitgeber</w:t>
-      </w:r>
-      <w:r>
+        <w:spacing w:after="120" w:line="276" w:lineRule="auto"/>
+      </w:pPr>
+      <w:r>
+        <w:t xml:space="preserve">Arbeitgeber </w:t>
+      </w:r>
+      <w:r>
+        <w:sym w:font="Wingdings" w:char="F0E0"/>
+      </w:r>
+      <w:r>
+        <w:t xml:space="preserve"> Ja</w:t>
+      </w:r>
+    </w:p>
+    <w:p>
+      <w:pPr>
+        <w:pStyle w:val="Listenabsatz"/>
+        <w:numPr>
+          <w:ilvl w:val="0"/>
+          <w:numId w:val="2"/>
+        </w:numPr>
+        <w:spacing w:after="120" w:line="276" w:lineRule="auto"/>
+      </w:pPr>
+      <w:r>
+        <w:t xml:space="preserve">Wer macht Job Postings? </w:t>
+      </w:r>
+      <w:r>
+        <w:sym w:font="Wingdings" w:char="F0E0"/>
+      </w:r>
+      <w:r>
+        <w:t xml:space="preserve"> Unternehmen / Arbeitgeber</w:t>
+      </w:r>
+    </w:p>
+    <w:p>
+      <w:pPr>
+        <w:pStyle w:val="Listenabsatz"/>
+        <w:numPr>
+          <w:ilvl w:val="0"/>
+          <w:numId w:val="2"/>
+        </w:numPr>
+        <w:spacing w:after="120" w:line="276" w:lineRule="auto"/>
+      </w:pPr>
+      <w:r>
+        <w:t xml:space="preserve">Arbeitnehmer </w:t>
+      </w:r>
+      <w:r>
+        <w:sym w:font="Wingdings" w:char="F0E0"/>
+      </w:r>
+      <w:r>
+        <w:t xml:space="preserve"> nicht als Login</w:t>
+      </w:r>
+    </w:p>
+    <w:p>
+      <w:pPr>
+        <w:pStyle w:val="Listenabsatz"/>
+        <w:numPr>
+          <w:ilvl w:val="0"/>
+          <w:numId w:val="2"/>
+        </w:numPr>
+        <w:spacing w:after="120" w:line="276" w:lineRule="auto"/>
+      </w:pPr>
+      <w:proofErr w:type="spellStart"/>
+      <w:r>
+        <w:t>Sys</w:t>
+      </w:r>
+      <w:proofErr w:type="spellEnd"/>
+      <w:r>
+        <w:t xml:space="preserve"> Admin </w:t>
+      </w:r>
+      <w:r>
+        <w:sym w:font="Wingdings" w:char="F0E0"/>
+      </w:r>
+      <w:r>
+        <w:t xml:space="preserve"> Ja</w:t>
+      </w:r>
+    </w:p>
+    <w:p>
+      <w:pPr>
+        <w:pStyle w:val="Listenabsatz"/>
+        <w:numPr>
+          <w:ilvl w:val="0"/>
+          <w:numId w:val="2"/>
+        </w:numPr>
+        <w:spacing w:after="120" w:line="276" w:lineRule="auto"/>
+      </w:pPr>
+      <w:r>
+        <w:t xml:space="preserve">Moderator? </w:t>
+      </w:r>
+      <w:r>
+        <w:sym w:font="Wingdings" w:char="F0E0"/>
+      </w:r>
+      <w:r>
+        <w:t xml:space="preserve"> Ja</w:t>
+      </w:r>
+    </w:p>
+    <w:p>
+      <w:pPr>
+        <w:pStyle w:val="Listenabsatz"/>
+        <w:numPr>
+          <w:ilvl w:val="0"/>
+          <w:numId w:val="2"/>
+        </w:numPr>
+        <w:spacing w:after="120" w:line="276" w:lineRule="auto"/>
+      </w:pPr>
+      <w:r>
+        <w:t xml:space="preserve">Vermittler? </w:t>
+      </w:r>
+      <w:r>
+        <w:sym w:font="Wingdings" w:char="F0E0"/>
+      </w:r>
+      <w:r>
+        <w:t xml:space="preserve"> Nein</w:t>
+      </w:r>
+    </w:p>
+    <w:p>
+      <w:pPr>
+        <w:spacing w:after="120" w:line="276" w:lineRule="auto"/>
+        <w:rPr>
+          <w:b/>
+          <w:lang w:val="en-US"/>
+        </w:rPr>
+      </w:pPr>
+      <w:r>
+        <w:rPr>
+          <w:b/>
+          <w:lang w:val="en-US"/>
+        </w:rPr>
+        <w:t>requirements (functional)</w:t>
+      </w:r>
+    </w:p>
+    <w:p>
+      <w:pPr>
+        <w:pStyle w:val="Listenabsatz"/>
+        <w:numPr>
+          <w:ilvl w:val="0"/>
+          <w:numId w:val="2"/>
+        </w:numPr>
+        <w:spacing w:after="120" w:line="276" w:lineRule="auto"/>
+        <w:rPr>
+          <w:lang w:val="en-US"/>
+        </w:rPr>
+      </w:pPr>
+      <w:r>
+        <w:rPr>
+          <w:lang w:val="en-US"/>
+        </w:rPr>
+        <w:t>CRUD of job postings</w:t>
+      </w:r>
+    </w:p>
+    <w:p>
+      <w:pPr>
+        <w:pStyle w:val="Listenabsatz"/>
+        <w:numPr>
+          <w:ilvl w:val="0"/>
+          <w:numId w:val="2"/>
+        </w:numPr>
+        <w:spacing w:after="120" w:line="276" w:lineRule="auto"/>
+        <w:rPr>
+          <w:lang w:val="en-US"/>
+        </w:rPr>
+      </w:pPr>
+      <w:r>
+        <w:rPr>
+          <w:lang w:val="en-US"/>
+        </w:rPr>
+        <w:t>Job offer has following information</w:t>
+      </w:r>
+    </w:p>
+    <w:p>
+      <w:pPr>
+        <w:pStyle w:val="Listenabsatz"/>
+        <w:numPr>
+          <w:ilvl w:val="1"/>
+          <w:numId w:val="2"/>
+        </w:numPr>
+        <w:spacing w:after="120" w:line="276" w:lineRule="auto"/>
+        <w:rPr>
+          <w:lang w:val="en-US"/>
+        </w:rPr>
+      </w:pPr>
+      <w:r>
+        <w:rPr>
+          <w:lang w:val="en-US"/>
+        </w:rPr>
+        <w:t>Name (Title)</w:t>
+      </w:r>
+    </w:p>
+    <w:p>
+      <w:pPr>
+        <w:pStyle w:val="Listenabsatz"/>
+        <w:numPr>
+          <w:ilvl w:val="1"/>
+          <w:numId w:val="2"/>
+        </w:numPr>
+        <w:spacing w:after="120" w:line="276" w:lineRule="auto"/>
+        <w:rPr>
+          <w:lang w:val="en-US"/>
+        </w:rPr>
+      </w:pPr>
+      <w:r>
+        <w:rPr>
+          <w:lang w:val="en-US"/>
+        </w:rPr>
+        <w:t>Short Description</w:t>
+      </w:r>
+    </w:p>
+    <w:p>
+      <w:pPr>
+        <w:pStyle w:val="Listenabsatz"/>
+        <w:numPr>
+          <w:ilvl w:val="1"/>
+          <w:numId w:val="2"/>
+        </w:numPr>
+        <w:spacing w:after="120" w:line="276" w:lineRule="auto"/>
+        <w:rPr>
+          <w:lang w:val="en-US"/>
+        </w:rPr>
+      </w:pPr>
+      <w:r>
+        <w:rPr>
+          <w:lang w:val="en-US"/>
+        </w:rPr>
+        <w:t>Description</w:t>
+      </w:r>
+    </w:p>
+    <w:p>
+      <w:pPr>
+        <w:pStyle w:val="Listenabsatz"/>
+        <w:numPr>
+          <w:ilvl w:val="1"/>
+          <w:numId w:val="2"/>
+        </w:numPr>
+        <w:spacing w:after="120" w:line="276" w:lineRule="auto"/>
+        <w:rPr>
+          <w:lang w:val="en-US"/>
+        </w:rPr>
+      </w:pPr>
+      <w:r>
+        <w:rPr>
+          <w:lang w:val="en-US"/>
+        </w:rPr>
+        <w:t>Wage</w:t>
+      </w:r>
+    </w:p>
+    <w:p>
+      <w:pPr>
+        <w:pStyle w:val="Listenabsatz"/>
+        <w:numPr>
+          <w:ilvl w:val="1"/>
+          <w:numId w:val="2"/>
+        </w:numPr>
+        <w:spacing w:after="120" w:line="276" w:lineRule="auto"/>
+        <w:rPr>
+          <w:lang w:val="en-US"/>
+        </w:rPr>
+      </w:pPr>
+      <w:r>
+        <w:rPr>
+          <w:lang w:val="en-US"/>
+        </w:rPr>
+        <w:t>Start date</w:t>
+      </w:r>
+    </w:p>
+    <w:p>
+      <w:pPr>
+        <w:pStyle w:val="Listenabsatz"/>
+        <w:numPr>
+          <w:ilvl w:val="1"/>
+          <w:numId w:val="2"/>
+        </w:numPr>
+        <w:spacing w:after="120" w:line="276" w:lineRule="auto"/>
+        <w:rPr>
+          <w:lang w:val="en-US"/>
+        </w:rPr>
+      </w:pPr>
+      <w:r>
+        <w:rPr>
+          <w:lang w:val="en-US"/>
+        </w:rPr>
+        <w:t>End date</w:t>
+      </w:r>
+    </w:p>
+    <w:p>
+      <w:pPr>
+        <w:pStyle w:val="Listenabsatz"/>
+        <w:numPr>
+          <w:ilvl w:val="1"/>
+          <w:numId w:val="2"/>
+        </w:numPr>
+        <w:spacing w:after="120" w:line="276" w:lineRule="auto"/>
+        <w:rPr>
+          <w:lang w:val="en-US"/>
+        </w:rPr>
+      </w:pPr>
+      <w:r>
+        <w:rPr>
+          <w:lang w:val="en-US"/>
+        </w:rPr>
+        <w:t>Salary</w:t>
+      </w:r>
+    </w:p>
+    <w:p>
+      <w:pPr>
+        <w:pStyle w:val="Listenabsatz"/>
+        <w:numPr>
+          <w:ilvl w:val="1"/>
+          <w:numId w:val="2"/>
+        </w:numPr>
+        <w:spacing w:after="120" w:line="276" w:lineRule="auto"/>
+        <w:rPr>
+          <w:lang w:val="en-US"/>
+        </w:rPr>
+      </w:pPr>
+      <w:r>
+        <w:rPr>
+          <w:lang w:val="en-US"/>
+        </w:rPr>
+        <w:t>Contact Address</w:t>
+      </w:r>
+    </w:p>
+    <w:p>
+      <w:pPr>
+        <w:pStyle w:val="Listenabsatz"/>
+        <w:numPr>
+          <w:ilvl w:val="1"/>
+          <w:numId w:val="2"/>
+        </w:numPr>
+        <w:spacing w:after="120" w:line="276" w:lineRule="auto"/>
+        <w:rPr>
+          <w:lang w:val="en-US"/>
+        </w:rPr>
+      </w:pPr>
+      <w:r>
+        <w:rPr>
+          <w:lang w:val="en-US"/>
+        </w:rPr>
+        <w:t>Percentage of job</w:t>
+      </w:r>
+    </w:p>
+    <w:p>
+      <w:pPr>
+        <w:pStyle w:val="Listenabsatz"/>
+        <w:numPr>
+          <w:ilvl w:val="0"/>
+          <w:numId w:val="2"/>
+        </w:numPr>
+        <w:spacing w:after="120" w:line="276" w:lineRule="auto"/>
+        <w:rPr>
+          <w:lang w:val="en-US"/>
+        </w:rPr>
+      </w:pPr>
+      <w:r>
+        <w:rPr>
+          <w:lang w:val="en-US"/>
+        </w:rPr>
+        <w:t>technical requirements?</w:t>
+      </w:r>
+    </w:p>
+    <w:p>
+      <w:pPr>
+        <w:pStyle w:val="Listenabsatz"/>
+        <w:numPr>
+          <w:ilvl w:val="0"/>
+          <w:numId w:val="2"/>
+        </w:numPr>
+        <w:spacing w:after="120" w:line="276" w:lineRule="auto"/>
+        <w:rPr>
+          <w:lang w:val="en-US"/>
+        </w:rPr>
+      </w:pPr>
+      <w:r>
+        <w:rPr>
+          <w:lang w:val="en-US"/>
+        </w:rPr>
+        <w:t>apply for a job on the platform or just contact directly the author of the posting?</w:t>
+      </w:r>
+    </w:p>
+    <w:p>
+      <w:pPr>
+        <w:pStyle w:val="Listenabsatz"/>
+        <w:numPr>
+          <w:ilvl w:val="1"/>
+          <w:numId w:val="2"/>
+        </w:numPr>
+        <w:spacing w:after="120" w:line="276" w:lineRule="auto"/>
+        <w:rPr>
+          <w:lang w:val="en-US"/>
+        </w:rPr>
+      </w:pPr>
+      <w:r>
+        <w:rPr>
+          <w:lang w:val="en-US"/>
+        </w:rPr>
+        <w:t>Contact the author of the job with the contact address</w:t>
+      </w:r>
+    </w:p>
+    <w:p>
+      <w:pPr>
+        <w:pStyle w:val="Listenabsatz"/>
+        <w:numPr>
+          <w:ilvl w:val="0"/>
+          <w:numId w:val="2"/>
+        </w:numPr>
+        <w:spacing w:after="120" w:line="276" w:lineRule="auto"/>
+        <w:rPr>
+          <w:lang w:val="en-US"/>
+        </w:rPr>
+      </w:pPr>
+      <w:r>
+        <w:rPr>
+          <w:lang w:val="en-US"/>
+        </w:rPr>
+        <w:t xml:space="preserve">register &amp; login for </w:t>
+      </w:r>
+      <w:proofErr w:type="spellStart"/>
+      <w:r>
+        <w:rPr>
+          <w:lang w:val="en-US"/>
+        </w:rPr>
+        <w:t>companys</w:t>
+      </w:r>
+      <w:proofErr w:type="spellEnd"/>
+      <w:r>
+        <w:rPr>
+          <w:lang w:val="en-US"/>
+        </w:rPr>
+        <w:t xml:space="preserve"> only</w:t>
+      </w:r>
+    </w:p>
+    <w:p>
+      <w:pPr>
+        <w:spacing w:after="120" w:line="276" w:lineRule="auto"/>
+        <w:rPr>
+          <w:b/>
+          <w:lang w:val="en-US"/>
+        </w:rPr>
+      </w:pPr>
+      <w:r>
+        <w:rPr>
+          <w:b/>
+          <w:lang w:val="en-US"/>
+        </w:rPr>
+        <w:t>requirements (non-functional)</w:t>
+      </w:r>
+    </w:p>
+    <w:p>
+      <w:pPr>
+        <w:pStyle w:val="Listenabsatz"/>
+        <w:numPr>
+          <w:ilvl w:val="0"/>
+          <w:numId w:val="2"/>
+        </w:numPr>
+        <w:spacing w:after="120" w:line="276" w:lineRule="auto"/>
+        <w:rPr>
+          <w:lang w:val="en-US"/>
+        </w:rPr>
+      </w:pPr>
+      <w:r>
+        <w:rPr>
+          <w:lang w:val="en-US"/>
+        </w:rPr>
+        <w:t>24/7</w:t>
+      </w:r>
+    </w:p>
+    <w:p>
+      <w:pPr>
+        <w:pStyle w:val="Listenabsatz"/>
+        <w:numPr>
+          <w:ilvl w:val="0"/>
+          <w:numId w:val="2"/>
+        </w:numPr>
+        <w:spacing w:after="120" w:line="276" w:lineRule="auto"/>
+        <w:rPr>
+          <w:lang w:val="en-US"/>
+        </w:rPr>
+      </w:pPr>
+      <w:r>
+        <w:rPr>
+          <w:lang w:val="en-US"/>
+        </w:rPr>
+        <w:t>browser - based</w:t>
+      </w:r>
+    </w:p>
+    <w:p>
+      <w:pPr>
+        <w:pStyle w:val="Listenabsatz"/>
+        <w:numPr>
+          <w:ilvl w:val="0"/>
+          <w:numId w:val="2"/>
+        </w:numPr>
+        <w:spacing w:after="120" w:line="276" w:lineRule="auto"/>
+        <w:rPr>
+          <w:lang w:val="en-US"/>
+        </w:rPr>
+      </w:pPr>
+      <w:r>
+        <w:rPr>
+          <w:lang w:val="en-US"/>
+        </w:rPr>
+        <w:t>privacy -&gt; who has access to what?</w:t>
+      </w:r>
+    </w:p>
+    <w:p>
+      <w:pPr>
+        <w:pStyle w:val="Listenabsatz"/>
+        <w:numPr>
+          <w:ilvl w:val="0"/>
+          <w:numId w:val="2"/>
+        </w:numPr>
+        <w:spacing w:after="120" w:line="276" w:lineRule="auto"/>
+        <w:rPr>
+          <w:lang w:val="en-US"/>
+        </w:rPr>
+      </w:pPr>
+      <w:r>
+        <w:rPr>
+          <w:lang w:val="en-US"/>
+        </w:rPr>
+        <w:t>security -&gt; separated role</w:t>
+      </w:r>
+    </w:p>
+    <w:p>
+      <w:pPr>
+        <w:pStyle w:val="Listenabsatz"/>
+        <w:numPr>
+          <w:ilvl w:val="1"/>
+          <w:numId w:val="2"/>
+        </w:numPr>
+        <w:spacing w:after="120" w:line="276" w:lineRule="auto"/>
+        <w:rPr>
+          <w:lang w:val="en-US"/>
+        </w:rPr>
+      </w:pPr>
+      <w:r>
+        <w:rPr>
+          <w:lang w:val="en-US"/>
+        </w:rPr>
+        <w:t>admin</w:t>
+      </w:r>
+    </w:p>
+    <w:p>
+      <w:pPr>
+        <w:pStyle w:val="Listenabsatz"/>
+        <w:numPr>
+          <w:ilvl w:val="1"/>
+          <w:numId w:val="2"/>
+        </w:numPr>
+        <w:spacing w:after="120" w:line="276" w:lineRule="auto"/>
+        <w:rPr>
+          <w:lang w:val="en-US"/>
+        </w:rPr>
+      </w:pPr>
+      <w:r>
+        <w:rPr>
+          <w:lang w:val="en-US"/>
+        </w:rPr>
+        <w:t>company</w:t>
+      </w:r>
+    </w:p>
+    <w:p>
+      <w:pPr>
+        <w:pStyle w:val="Listenabsatz"/>
+        <w:numPr>
+          <w:ilvl w:val="1"/>
+          <w:numId w:val="2"/>
+        </w:numPr>
+        <w:spacing w:after="120" w:line="276" w:lineRule="auto"/>
+        <w:rPr>
+          <w:lang w:val="en-US"/>
+        </w:rPr>
+      </w:pPr>
+      <w:r>
+        <w:rPr>
+          <w:lang w:val="en-US"/>
+        </w:rPr>
+        <w:t>moderator</w:t>
+      </w:r>
+    </w:p>
+    <w:p>
+      <w:pPr>
+        <w:spacing w:after="120" w:line="276" w:lineRule="auto"/>
+        <w:rPr>
+          <w:b/>
+          <w:lang w:val="en-US"/>
+        </w:rPr>
+      </w:pPr>
+      <w:r>
+        <w:rPr>
+          <w:b/>
+          <w:lang w:val="en-US"/>
+        </w:rPr>
+        <w:t>use cases</w:t>
+      </w:r>
+    </w:p>
+    <w:p>
+      <w:pPr>
+        <w:pStyle w:val="Listenabsatz"/>
+        <w:numPr>
+          <w:ilvl w:val="0"/>
+          <w:numId w:val="2"/>
+        </w:numPr>
+        <w:spacing w:after="120" w:line="276" w:lineRule="auto"/>
+        <w:rPr>
+          <w:lang w:val="en-US"/>
+        </w:rPr>
+      </w:pPr>
+      <w:r>
+        <w:rPr>
+          <w:lang w:val="en-US"/>
+        </w:rPr>
+        <w:t>job posting</w:t>
+      </w:r>
+    </w:p>
+    <w:p>
+      <w:pPr>
+        <w:pStyle w:val="Listenabsatz"/>
+        <w:numPr>
+          <w:ilvl w:val="0"/>
+          <w:numId w:val="2"/>
+        </w:numPr>
+        <w:spacing w:after="120" w:line="276" w:lineRule="auto"/>
+        <w:rPr>
+          <w:lang w:val="en-US"/>
+        </w:rPr>
+      </w:pPr>
+      <w:r>
+        <w:rPr>
+          <w:lang w:val="en-US"/>
+        </w:rPr>
+        <w:t>apply for a job</w:t>
+      </w:r>
+      <w:r>
+        <w:rPr>
+          <w:lang w:val="en-US"/>
+        </w:rPr>
+        <w:t xml:space="preserve"> // not needed</w:t>
+      </w:r>
+    </w:p>
+    <w:p>
+      <w:pPr>
+        <w:pStyle w:val="Listenabsatz"/>
+        <w:numPr>
+          <w:ilvl w:val="0"/>
+          <w:numId w:val="2"/>
+        </w:numPr>
+        <w:spacing w:after="120" w:line="276" w:lineRule="auto"/>
+        <w:rPr>
+          <w:lang w:val="en-US"/>
+        </w:rPr>
+      </w:pPr>
+      <w:r>
+        <w:rPr>
+          <w:lang w:val="en-US"/>
+        </w:rPr>
+        <w:t>search/browse for jobs</w:t>
+      </w:r>
+    </w:p>
+    <w:p>
+      <w:pPr>
+        <w:pStyle w:val="Listenabsatz"/>
+        <w:numPr>
+          <w:ilvl w:val="0"/>
+          <w:numId w:val="2"/>
+        </w:numPr>
+        <w:spacing w:after="120" w:line="276" w:lineRule="auto"/>
+        <w:rPr>
+          <w:lang w:val="en-US"/>
+        </w:rPr>
+      </w:pPr>
+      <w:r>
+        <w:rPr>
+          <w:lang w:val="en-US"/>
+        </w:rPr>
+        <w:t>application deny or accept</w:t>
+      </w:r>
+      <w:r>
+        <w:rPr>
+          <w:lang w:val="en-US"/>
+        </w:rPr>
+        <w:t xml:space="preserve"> // not needed</w:t>
+      </w:r>
+    </w:p>
+    <w:p>
+      <w:pPr>
+        <w:pStyle w:val="Listenabsatz"/>
+        <w:numPr>
+          <w:ilvl w:val="0"/>
+          <w:numId w:val="2"/>
+        </w:numPr>
+        <w:spacing w:after="120" w:line="276" w:lineRule="auto"/>
+        <w:rPr>
+          <w:lang w:val="en-US"/>
+        </w:rPr>
+      </w:pPr>
+      <w:r>
+        <w:rPr>
+          <w:lang w:val="en-US"/>
+        </w:rPr>
+        <w:t>filter</w:t>
+      </w:r>
+      <w:r>
+        <w:rPr>
+          <w:lang w:val="en-US"/>
+        </w:rPr>
         <w:t xml:space="preserve"> </w:t>
       </w:r>
       <w:r>
+        <w:rPr>
+          <w:lang w:val="en-US"/>
+        </w:rPr>
         <w:sym w:font="Wingdings" w:char="F0E0"/>
       </w:r>
       <w:r>
-        <w:t xml:space="preserve"> Ja</w:t>
-      </w:r>
-    </w:p>
-    <w:p>
-      <w:pPr>
-        <w:pStyle w:val="Listenabsatz"/>
-        <w:numPr>
-          <w:ilvl w:val="0"/>
-          <w:numId w:val="2"/>
-        </w:numPr>
-      </w:pPr>
-      <w:r>
-        <w:t>Wer macht Job Postings?</w:t>
-      </w:r>
-      <w:r>
+        <w:rPr>
+          <w:lang w:val="en-US"/>
+        </w:rPr>
+        <w:t xml:space="preserve"> implemented on search</w:t>
+      </w:r>
+    </w:p>
+    <w:p>
+      <w:pPr>
+        <w:pStyle w:val="Listenabsatz"/>
+        <w:numPr>
+          <w:ilvl w:val="0"/>
+          <w:numId w:val="2"/>
+        </w:numPr>
+        <w:spacing w:after="120" w:line="276" w:lineRule="auto"/>
+        <w:rPr>
+          <w:lang w:val="en-US"/>
+        </w:rPr>
+      </w:pPr>
+      <w:r>
+        <w:rPr>
+          <w:lang w:val="en-US"/>
+        </w:rPr>
+        <w:t>delete a job</w:t>
+      </w:r>
+    </w:p>
+    <w:p>
+      <w:pPr>
+        <w:pStyle w:val="Listenabsatz"/>
+        <w:numPr>
+          <w:ilvl w:val="0"/>
+          <w:numId w:val="2"/>
+        </w:numPr>
+        <w:spacing w:after="120" w:line="276" w:lineRule="auto"/>
+        <w:rPr>
+          <w:lang w:val="en-US"/>
+        </w:rPr>
+      </w:pPr>
+      <w:r>
+        <w:rPr>
+          <w:lang w:val="en-US"/>
+        </w:rPr>
+        <w:t>update the job description / edit jobs</w:t>
+      </w:r>
+    </w:p>
+    <w:p>
+      <w:pPr>
+        <w:pStyle w:val="Listenabsatz"/>
+        <w:numPr>
+          <w:ilvl w:val="0"/>
+          <w:numId w:val="2"/>
+        </w:numPr>
+        <w:spacing w:after="120" w:line="276" w:lineRule="auto"/>
+        <w:rPr>
+          <w:lang w:val="en-US"/>
+        </w:rPr>
+      </w:pPr>
+      <w:r>
+        <w:rPr>
+          <w:lang w:val="en-US"/>
+        </w:rPr>
+        <w:t>(register &amp; login)</w:t>
+      </w:r>
+      <w:r>
+        <w:rPr>
+          <w:lang w:val="en-US"/>
+        </w:rPr>
         <w:t xml:space="preserve"> </w:t>
       </w:r>
       <w:r>
+        <w:rPr>
+          <w:lang w:val="en-US"/>
+        </w:rPr>
         <w:sym w:font="Wingdings" w:char="F0E0"/>
       </w:r>
       <w:r>
-        <w:t xml:space="preserve"> Unternehmen / Arbeitgeber</w:t>
-      </w:r>
-    </w:p>
-    <w:p>
-      <w:pPr>
-        <w:pStyle w:val="Listenabsatz"/>
-        <w:numPr>
-          <w:ilvl w:val="0"/>
-          <w:numId w:val="2"/>
-        </w:numPr>
-      </w:pPr>
-      <w:r>
-        <w:t>Arbeitnehmer</w:t>
-      </w:r>
-      <w:r>
-        <w:t xml:space="preserve"> </w:t>
-      </w:r>
-      <w:r>
-        <w:sym w:font="Wingdings" w:char="F0E0"/>
-      </w:r>
-      <w:r>
-        <w:t xml:space="preserve"> nicht als Login</w:t>
-      </w:r>
-    </w:p>
-    <w:p>
-      <w:pPr>
-        <w:pStyle w:val="Listenabsatz"/>
-        <w:numPr>
-          <w:ilvl w:val="0"/>
-          <w:numId w:val="2"/>
-        </w:numPr>
+        <w:rPr>
+          <w:lang w:val="en-US"/>
+        </w:rPr>
+        <w:t xml:space="preserve"> for company, moderator and admin only</w:t>
+      </w:r>
+    </w:p>
+    <w:p>
+      <w:pPr>
+        <w:rPr>
+          <w:lang w:val="en-US"/>
+        </w:rPr>
+      </w:pPr>
+      <w:r>
+        <w:rPr>
+          <w:lang w:val="en-US"/>
+        </w:rPr>
+        <w:br w:type="page"/>
+      </w:r>
+    </w:p>
+    <w:p>
+      <w:pPr>
+        <w:spacing w:after="120" w:line="276" w:lineRule="auto"/>
+        <w:rPr>
+          <w:b/>
+          <w:lang w:val="en-US"/>
+        </w:rPr>
       </w:pPr>
       <w:proofErr w:type="spellStart"/>
       <w:r>
-        <w:t>Sys</w:t>
+        <w:rPr>
+          <w:b/>
+          <w:lang w:val="en-US"/>
+        </w:rPr>
+        <w:lastRenderedPageBreak/>
+        <w:t>S</w:t>
+      </w:r>
+      <w:r>
+        <w:rPr>
+          <w:b/>
+          <w:lang w:val="en-US"/>
+        </w:rPr>
+        <w:t>cenarions</w:t>
       </w:r>
       <w:proofErr w:type="spellEnd"/>
-      <w:r>
-        <w:t xml:space="preserve"> Admin</w:t>
-      </w:r>
-      <w:r>
-        <w:t xml:space="preserve"> </w:t>
-      </w:r>
-      <w:r>
-        <w:sym w:font="Wingdings" w:char="F0E0"/>
-      </w:r>
-      <w:r>
-        <w:t xml:space="preserve"> Ja</w:t>
-      </w:r>
-    </w:p>
-    <w:p>
-      <w:pPr>
-        <w:pStyle w:val="Listenabsatz"/>
-        <w:numPr>
-          <w:ilvl w:val="0"/>
-          <w:numId w:val="2"/>
-        </w:numPr>
-      </w:pPr>
-      <w:r>
-        <w:t>Moderator?</w:t>
-      </w:r>
-      <w:r>
-        <w:t xml:space="preserve"> </w:t>
-      </w:r>
-      <w:r>
-        <w:sym w:font="Wingdings" w:char="F0E0"/>
-      </w:r>
-      <w:r>
-        <w:t xml:space="preserve"> Ja</w:t>
-      </w:r>
-    </w:p>
-    <w:p>
-      <w:pPr>
-        <w:pStyle w:val="Listenabsatz"/>
-        <w:numPr>
-          <w:ilvl w:val="0"/>
-          <w:numId w:val="2"/>
-        </w:numPr>
-      </w:pPr>
-      <w:r>
-        <w:t>Vermittler?</w:t>
-      </w:r>
-      <w:r>
-        <w:t xml:space="preserve"> </w:t>
-      </w:r>
-      <w:r>
-        <w:sym w:font="Wingdings" w:char="F0E0"/>
-      </w:r>
-      <w:r>
-        <w:t xml:space="preserve"> Nein</w:t>
-      </w:r>
-    </w:p>
-    <w:p>
-      <w:pPr>
+    </w:p>
+    <w:p>
+      <w:pPr>
+        <w:pStyle w:val="Listenabsatz"/>
+        <w:numPr>
+          <w:ilvl w:val="0"/>
+          <w:numId w:val="2"/>
+        </w:numPr>
+        <w:spacing w:after="120" w:line="276" w:lineRule="auto"/>
         <w:rPr>
           <w:b/>
           <w:lang w:val="en-US"/>
         </w:rPr>
       </w:pPr>
-      <w:r>
-        <w:rPr>
-          <w:b/>
-          <w:lang w:val="en-US"/>
-        </w:rPr>
-        <w:t>requirements (functional)</w:t>
-      </w:r>
-    </w:p>
-    <w:p>
-      <w:pPr>
-        <w:pStyle w:val="Listenabsatz"/>
-        <w:numPr>
-          <w:ilvl w:val="0"/>
-          <w:numId w:val="2"/>
-        </w:numPr>
-        <w:rPr>
-          <w:lang w:val="en-US"/>
-        </w:rPr>
-      </w:pPr>
-      <w:r>
-        <w:rPr>
-          <w:lang w:val="en-US"/>
-        </w:rPr>
-        <w:t>CRUD of job postings</w:t>
-      </w:r>
-    </w:p>
-    <w:p>
-      <w:pPr>
-        <w:pStyle w:val="Listenabsatz"/>
-        <w:numPr>
-          <w:ilvl w:val="0"/>
-          <w:numId w:val="2"/>
-        </w:numPr>
-        <w:rPr>
-          <w:lang w:val="en-US"/>
-        </w:rPr>
-      </w:pPr>
-      <w:r>
-        <w:rPr>
-          <w:lang w:val="en-US"/>
-        </w:rPr>
-        <w:t xml:space="preserve">Job offer has following </w:t>
-      </w:r>
-      <w:proofErr w:type="spellStart"/>
-      <w:r>
-        <w:rPr>
-          <w:lang w:val="en-US"/>
-        </w:rPr>
-        <w:t>informations</w:t>
-      </w:r>
-      <w:proofErr w:type="spellEnd"/>
-    </w:p>
-    <w:p>
-      <w:pPr>
-        <w:pStyle w:val="Listenabsatz"/>
-        <w:numPr>
-          <w:ilvl w:val="1"/>
-          <w:numId w:val="2"/>
-        </w:numPr>
-        <w:rPr>
-          <w:lang w:val="en-US"/>
-        </w:rPr>
-      </w:pPr>
-      <w:r>
-        <w:rPr>
-          <w:lang w:val="en-US"/>
-        </w:rPr>
-        <w:t>Name (Title)</w:t>
-      </w:r>
-    </w:p>
-    <w:p>
-      <w:pPr>
-        <w:pStyle w:val="Listenabsatz"/>
-        <w:numPr>
-          <w:ilvl w:val="1"/>
-          <w:numId w:val="2"/>
-        </w:numPr>
-        <w:rPr>
-          <w:lang w:val="en-US"/>
-        </w:rPr>
-      </w:pPr>
-      <w:r>
-        <w:rPr>
-          <w:lang w:val="en-US"/>
-        </w:rPr>
-        <w:t>Short Description</w:t>
-      </w:r>
-    </w:p>
-    <w:p>
-      <w:pPr>
-        <w:pStyle w:val="Listenabsatz"/>
-        <w:numPr>
-          <w:ilvl w:val="1"/>
-          <w:numId w:val="2"/>
-        </w:numPr>
-        <w:rPr>
-          <w:lang w:val="en-US"/>
-        </w:rPr>
-      </w:pPr>
-      <w:r>
-        <w:rPr>
-          <w:lang w:val="en-US"/>
-        </w:rPr>
-        <w:t>Description</w:t>
-      </w:r>
-    </w:p>
-    <w:p>
-      <w:pPr>
-        <w:pStyle w:val="Listenabsatz"/>
-        <w:numPr>
-          <w:ilvl w:val="1"/>
-          <w:numId w:val="2"/>
-        </w:numPr>
-        <w:rPr>
-          <w:lang w:val="en-US"/>
-        </w:rPr>
-      </w:pPr>
-      <w:r>
-        <w:rPr>
-          <w:lang w:val="en-US"/>
-        </w:rPr>
-        <w:t>Wage</w:t>
-      </w:r>
-    </w:p>
-    <w:p>
-      <w:pPr>
-        <w:pStyle w:val="Listenabsatz"/>
-        <w:numPr>
-          <w:ilvl w:val="1"/>
-          <w:numId w:val="2"/>
-        </w:numPr>
-        <w:rPr>
-          <w:lang w:val="en-US"/>
-        </w:rPr>
-      </w:pPr>
-      <w:r>
-        <w:rPr>
-          <w:lang w:val="en-US"/>
-        </w:rPr>
-        <w:t>Start date</w:t>
-      </w:r>
-    </w:p>
-    <w:p>
-      <w:pPr>
-        <w:pStyle w:val="Listenabsatz"/>
-        <w:numPr>
-          <w:ilvl w:val="1"/>
-          <w:numId w:val="2"/>
-        </w:numPr>
-        <w:rPr>
-          <w:lang w:val="en-US"/>
-        </w:rPr>
-      </w:pPr>
-      <w:r>
-        <w:rPr>
-          <w:lang w:val="en-US"/>
-        </w:rPr>
-        <w:t>End date</w:t>
-      </w:r>
-    </w:p>
-    <w:p>
-      <w:pPr>
-        <w:pStyle w:val="Listenabsatz"/>
-        <w:numPr>
-          <w:ilvl w:val="1"/>
-          <w:numId w:val="2"/>
-        </w:numPr>
-        <w:rPr>
-          <w:lang w:val="en-US"/>
-        </w:rPr>
-      </w:pPr>
-      <w:r>
-        <w:rPr>
-          <w:lang w:val="en-US"/>
-        </w:rPr>
-        <w:t>Salary</w:t>
-      </w:r>
-    </w:p>
-    <w:p>
-      <w:pPr>
-        <w:pStyle w:val="Listenabsatz"/>
-        <w:numPr>
-          <w:ilvl w:val="1"/>
-          <w:numId w:val="2"/>
-        </w:numPr>
-        <w:rPr>
-          <w:lang w:val="en-US"/>
-        </w:rPr>
-      </w:pPr>
-      <w:r>
-        <w:rPr>
-          <w:lang w:val="en-US"/>
-        </w:rPr>
-        <w:t>Contact Address</w:t>
-      </w:r>
-    </w:p>
-    <w:p>
-      <w:pPr>
-        <w:pStyle w:val="Listenabsatz"/>
-        <w:numPr>
-          <w:ilvl w:val="1"/>
-          <w:numId w:val="2"/>
-        </w:numPr>
-        <w:rPr>
-          <w:lang w:val="en-US"/>
-        </w:rPr>
-      </w:pPr>
-      <w:r>
-        <w:rPr>
-          <w:lang w:val="en-US"/>
-        </w:rPr>
-        <w:t>Percentage of job</w:t>
-      </w:r>
-    </w:p>
-    <w:p>
-      <w:pPr>
-        <w:pStyle w:val="Listenabsatz"/>
-        <w:numPr>
-          <w:ilvl w:val="0"/>
-          <w:numId w:val="2"/>
-        </w:numPr>
-        <w:rPr>
-          <w:lang w:val="en-US"/>
-        </w:rPr>
-      </w:pPr>
-      <w:r>
-        <w:rPr>
-          <w:lang w:val="en-US"/>
-        </w:rPr>
-        <w:t>technical requirements?</w:t>
-      </w:r>
-    </w:p>
-    <w:p>
-      <w:pPr>
-        <w:pStyle w:val="Listenabsatz"/>
-        <w:numPr>
-          <w:ilvl w:val="0"/>
-          <w:numId w:val="2"/>
-        </w:numPr>
-        <w:rPr>
-          <w:lang w:val="en-US"/>
-        </w:rPr>
-      </w:pPr>
-      <w:r>
-        <w:rPr>
-          <w:lang w:val="en-US"/>
-        </w:rPr>
-        <w:t>apply for a job on the platform or just contact directly the author of the posting?</w:t>
-      </w:r>
-    </w:p>
-    <w:p>
-      <w:pPr>
-        <w:pStyle w:val="Listenabsatz"/>
-        <w:numPr>
-          <w:ilvl w:val="1"/>
-          <w:numId w:val="2"/>
-        </w:numPr>
-        <w:rPr>
-          <w:lang w:val="en-US"/>
-        </w:rPr>
-      </w:pPr>
-      <w:r>
-        <w:rPr>
-          <w:lang w:val="en-US"/>
-        </w:rPr>
-        <w:t>Contact the author of the job with the contact address</w:t>
-      </w:r>
       <w:bookmarkStart w:id="0" w:name="_GoBack"/>
       <w:bookmarkEnd w:id="0"/>
     </w:p>
     <w:p>
       <w:pPr>
-        <w:pStyle w:val="Listenabsatz"/>
-        <w:numPr>
-          <w:ilvl w:val="0"/>
-          <w:numId w:val="2"/>
-        </w:numPr>
-        <w:rPr>
-          <w:lang w:val="en-US"/>
-        </w:rPr>
-      </w:pPr>
-      <w:r>
-        <w:rPr>
-          <w:lang w:val="en-US"/>
-        </w:rPr>
-        <w:t xml:space="preserve">register &amp; login for </w:t>
+        <w:spacing w:after="120" w:line="276" w:lineRule="auto"/>
+        <w:rPr>
+          <w:b/>
+          <w:lang w:val="en-US"/>
+        </w:rPr>
+      </w:pPr>
+      <w:r>
+        <w:rPr>
+          <w:b/>
+          <w:lang w:val="en-US"/>
+        </w:rPr>
+        <w:t>risks</w:t>
+      </w:r>
+    </w:p>
+    <w:p>
+      <w:pPr>
+        <w:pStyle w:val="Listenabsatz"/>
+        <w:numPr>
+          <w:ilvl w:val="0"/>
+          <w:numId w:val="2"/>
+        </w:numPr>
+        <w:spacing w:after="120" w:line="276" w:lineRule="auto"/>
+        <w:rPr>
+          <w:lang w:val="en-US"/>
+        </w:rPr>
+      </w:pPr>
+      <w:r>
+        <w:rPr>
+          <w:lang w:val="en-US"/>
+        </w:rPr>
+        <w:t>understand something wrong -&gt; communication difficulties with the customer</w:t>
+      </w:r>
+    </w:p>
+    <w:p>
+      <w:pPr>
+        <w:pStyle w:val="Listenabsatz"/>
+        <w:numPr>
+          <w:ilvl w:val="0"/>
+          <w:numId w:val="2"/>
+        </w:numPr>
+        <w:spacing w:after="120" w:line="276" w:lineRule="auto"/>
+        <w:rPr>
+          <w:lang w:val="en-US"/>
+        </w:rPr>
+      </w:pPr>
+      <w:r>
+        <w:rPr>
+          <w:lang w:val="en-US"/>
+        </w:rPr>
+        <w:t xml:space="preserve">unable to keep the deadline </w:t>
+      </w:r>
+    </w:p>
+    <w:p>
+      <w:pPr>
+        <w:spacing w:after="120" w:line="276" w:lineRule="auto"/>
+        <w:rPr>
+          <w:lang w:val="en-US"/>
+        </w:rPr>
+      </w:pPr>
+    </w:p>
+    <w:p>
+      <w:pPr>
+        <w:spacing w:after="120" w:line="276" w:lineRule="auto"/>
+        <w:rPr>
+          <w:b/>
+          <w:lang w:val="en-US"/>
+        </w:rPr>
+      </w:pPr>
+      <w:r>
+        <w:rPr>
+          <w:b/>
+          <w:lang w:val="en-US"/>
+        </w:rPr>
+        <w:t>domain concepts</w:t>
+      </w:r>
+    </w:p>
+    <w:p>
+      <w:pPr>
+        <w:pStyle w:val="Listenabsatz"/>
+        <w:numPr>
+          <w:ilvl w:val="0"/>
+          <w:numId w:val="2"/>
+        </w:numPr>
+        <w:spacing w:after="120" w:line="276" w:lineRule="auto"/>
+      </w:pPr>
+      <w:r>
+        <w:t>Arbeitgeber</w:t>
+      </w:r>
+    </w:p>
+    <w:p>
+      <w:pPr>
+        <w:pStyle w:val="Listenabsatz"/>
+        <w:numPr>
+          <w:ilvl w:val="0"/>
+          <w:numId w:val="2"/>
+        </w:numPr>
+        <w:spacing w:after="120" w:line="276" w:lineRule="auto"/>
+      </w:pPr>
+      <w:r>
+        <w:t>Arbeitnehmer</w:t>
+      </w:r>
+    </w:p>
+    <w:p>
+      <w:pPr>
+        <w:pStyle w:val="Listenabsatz"/>
+        <w:numPr>
+          <w:ilvl w:val="0"/>
+          <w:numId w:val="2"/>
+        </w:numPr>
+        <w:spacing w:after="120" w:line="276" w:lineRule="auto"/>
+      </w:pPr>
+      <w:r>
+        <w:t>Moderator</w:t>
+      </w:r>
+    </w:p>
+    <w:p>
+      <w:pPr>
+        <w:pStyle w:val="Listenabsatz"/>
+        <w:numPr>
+          <w:ilvl w:val="0"/>
+          <w:numId w:val="2"/>
+        </w:numPr>
+        <w:spacing w:after="120" w:line="276" w:lineRule="auto"/>
+      </w:pPr>
+      <w:r>
+        <w:t>Jobs</w:t>
+      </w:r>
+    </w:p>
+    <w:p>
+      <w:pPr>
+        <w:spacing w:after="120" w:line="276" w:lineRule="auto"/>
+      </w:pPr>
+    </w:p>
+    <w:p>
+      <w:pPr>
+        <w:spacing w:after="120" w:line="276" w:lineRule="auto"/>
+        <w:rPr>
+          <w:b/>
+        </w:rPr>
+      </w:pPr>
+      <w:r>
+        <w:rPr>
+          <w:b/>
+        </w:rPr>
+        <w:t xml:space="preserve">Questions - </w:t>
       </w:r>
       <w:proofErr w:type="spellStart"/>
       <w:r>
         <w:rPr>
-          <w:lang w:val="en-US"/>
-        </w:rPr>
-        <w:t>companys</w:t>
+          <w:b/>
+        </w:rPr>
+        <w:t>missing</w:t>
       </w:r>
       <w:proofErr w:type="spellEnd"/>
       <w:r>
         <w:rPr>
-          <w:lang w:val="en-US"/>
-        </w:rPr>
-        <w:t xml:space="preserve"> only</w:t>
-      </w:r>
-    </w:p>
-    <w:p>
-      <w:pPr>
-        <w:rPr>
-          <w:lang w:val="en-US"/>
-        </w:rPr>
-      </w:pPr>
-    </w:p>
-    <w:p>
-      <w:pPr>
-        <w:rPr>
-          <w:lang w:val="en-US"/>
-        </w:rPr>
-      </w:pPr>
-      <w:r>
-        <w:rPr>
-          <w:lang w:val="en-US"/>
-        </w:rPr>
-        <w:t>requirements (non-functional)</w:t>
-      </w:r>
-    </w:p>
-    <w:p>
-      <w:pPr>
-        <w:pStyle w:val="Listenabsatz"/>
-        <w:numPr>
-          <w:ilvl w:val="0"/>
-          <w:numId w:val="2"/>
-        </w:numPr>
-        <w:rPr>
-          <w:lang w:val="en-US"/>
-        </w:rPr>
-      </w:pPr>
-      <w:r>
-        <w:rPr>
-          <w:lang w:val="en-US"/>
-        </w:rPr>
-        <w:t>24/7</w:t>
-      </w:r>
-    </w:p>
-    <w:p>
-      <w:pPr>
-        <w:pStyle w:val="Listenabsatz"/>
-        <w:numPr>
-          <w:ilvl w:val="0"/>
-          <w:numId w:val="2"/>
-        </w:numPr>
-        <w:rPr>
-          <w:lang w:val="en-US"/>
-        </w:rPr>
-      </w:pPr>
-      <w:r>
-        <w:rPr>
-          <w:lang w:val="en-US"/>
-        </w:rPr>
-        <w:t>browser - based</w:t>
-      </w:r>
-    </w:p>
-    <w:p>
-      <w:pPr>
-        <w:pStyle w:val="Listenabsatz"/>
-        <w:numPr>
-          <w:ilvl w:val="0"/>
-          <w:numId w:val="2"/>
-        </w:numPr>
-        <w:rPr>
-          <w:lang w:val="en-US"/>
-        </w:rPr>
-      </w:pPr>
-      <w:r>
-        <w:rPr>
-          <w:lang w:val="en-US"/>
-        </w:rPr>
-        <w:t>privacy -&gt; who has access to what?</w:t>
-      </w:r>
-    </w:p>
-    <w:p>
-      <w:pPr>
-        <w:pStyle w:val="Listenabsatz"/>
-        <w:numPr>
-          <w:ilvl w:val="0"/>
-          <w:numId w:val="2"/>
-        </w:numPr>
-        <w:rPr>
-          <w:lang w:val="en-US"/>
-        </w:rPr>
-      </w:pPr>
-      <w:r>
-        <w:rPr>
-          <w:lang w:val="en-US"/>
-        </w:rPr>
-        <w:t>security -&gt; separated role</w:t>
-      </w:r>
-    </w:p>
-    <w:p>
-      <w:pPr>
-        <w:pStyle w:val="Listenabsatz"/>
-        <w:numPr>
-          <w:ilvl w:val="1"/>
-          <w:numId w:val="2"/>
-        </w:numPr>
-        <w:rPr>
-          <w:lang w:val="en-US"/>
-        </w:rPr>
-      </w:pPr>
-      <w:r>
-        <w:rPr>
-          <w:lang w:val="en-US"/>
-        </w:rPr>
-        <w:t>admin</w:t>
-      </w:r>
-    </w:p>
-    <w:p>
-      <w:pPr>
-        <w:pStyle w:val="Listenabsatz"/>
-        <w:numPr>
-          <w:ilvl w:val="1"/>
-          <w:numId w:val="2"/>
-        </w:numPr>
-        <w:rPr>
-          <w:lang w:val="en-US"/>
-        </w:rPr>
-      </w:pPr>
-      <w:r>
-        <w:rPr>
-          <w:lang w:val="en-US"/>
-        </w:rPr>
-        <w:t>company</w:t>
-      </w:r>
-    </w:p>
-    <w:p>
-      <w:pPr>
-        <w:pStyle w:val="Listenabsatz"/>
-        <w:numPr>
-          <w:ilvl w:val="1"/>
-          <w:numId w:val="2"/>
-        </w:numPr>
-        <w:rPr>
-          <w:lang w:val="en-US"/>
-        </w:rPr>
-      </w:pPr>
-      <w:r>
-        <w:rPr>
-          <w:lang w:val="en-US"/>
-        </w:rPr>
-        <w:t>moderator</w:t>
-      </w:r>
-    </w:p>
-    <w:p>
-      <w:pPr>
-        <w:rPr>
-          <w:lang w:val="en-US"/>
-        </w:rPr>
-      </w:pPr>
-    </w:p>
-    <w:p>
-      <w:pPr>
-        <w:rPr>
-          <w:lang w:val="en-US"/>
-        </w:rPr>
-      </w:pPr>
-      <w:r>
-        <w:rPr>
-          <w:lang w:val="en-US"/>
-        </w:rPr>
-        <w:t>use cases</w:t>
-      </w:r>
-    </w:p>
-    <w:p>
-      <w:pPr>
-        <w:pStyle w:val="Listenabsatz"/>
-        <w:numPr>
-          <w:ilvl w:val="0"/>
-          <w:numId w:val="2"/>
-        </w:numPr>
-        <w:rPr>
-          <w:lang w:val="en-US"/>
-        </w:rPr>
-      </w:pPr>
-      <w:r>
-        <w:rPr>
-          <w:lang w:val="en-US"/>
-        </w:rPr>
-        <w:t>job posting</w:t>
-      </w:r>
-    </w:p>
-    <w:p>
-      <w:pPr>
-        <w:pStyle w:val="Listenabsatz"/>
-        <w:numPr>
-          <w:ilvl w:val="0"/>
-          <w:numId w:val="2"/>
-        </w:numPr>
-        <w:rPr>
-          <w:lang w:val="en-US"/>
-        </w:rPr>
-      </w:pPr>
-      <w:r>
-        <w:rPr>
-          <w:lang w:val="en-US"/>
-        </w:rPr>
-        <w:t>apply for a job</w:t>
-      </w:r>
-    </w:p>
-    <w:p>
-      <w:pPr>
-        <w:pStyle w:val="Listenabsatz"/>
-        <w:numPr>
-          <w:ilvl w:val="0"/>
-          <w:numId w:val="2"/>
-        </w:numPr>
-        <w:rPr>
-          <w:lang w:val="en-US"/>
-        </w:rPr>
-      </w:pPr>
-      <w:r>
-        <w:rPr>
-          <w:lang w:val="en-US"/>
-        </w:rPr>
-        <w:t>search/browse for jobs</w:t>
-      </w:r>
-    </w:p>
-    <w:p>
-      <w:pPr>
-        <w:pStyle w:val="Listenabsatz"/>
-        <w:numPr>
-          <w:ilvl w:val="0"/>
-          <w:numId w:val="2"/>
-        </w:numPr>
-        <w:rPr>
-          <w:lang w:val="en-US"/>
-        </w:rPr>
-      </w:pPr>
-      <w:r>
-        <w:rPr>
-          <w:lang w:val="en-US"/>
-        </w:rPr>
-        <w:t>application deny or accept</w:t>
-      </w:r>
-    </w:p>
-    <w:p>
-      <w:pPr>
-        <w:pStyle w:val="Listenabsatz"/>
-        <w:numPr>
-          <w:ilvl w:val="0"/>
-          <w:numId w:val="2"/>
-        </w:numPr>
-        <w:rPr>
-          <w:lang w:val="en-US"/>
-        </w:rPr>
-      </w:pPr>
-      <w:r>
-        <w:rPr>
-          <w:lang w:val="en-US"/>
-        </w:rPr>
-        <w:t>(filter)</w:t>
-      </w:r>
-    </w:p>
-    <w:p>
-      <w:pPr>
-        <w:pStyle w:val="Listenabsatz"/>
-        <w:numPr>
-          <w:ilvl w:val="0"/>
-          <w:numId w:val="2"/>
-        </w:numPr>
-        <w:rPr>
-          <w:lang w:val="en-US"/>
-        </w:rPr>
-      </w:pPr>
-      <w:r>
-        <w:rPr>
-          <w:lang w:val="en-US"/>
-        </w:rPr>
-        <w:t>delete a job</w:t>
-      </w:r>
-    </w:p>
-    <w:p>
-      <w:pPr>
-        <w:pStyle w:val="Listenabsatz"/>
-        <w:numPr>
-          <w:ilvl w:val="0"/>
-          <w:numId w:val="2"/>
-        </w:numPr>
-        <w:rPr>
-          <w:lang w:val="en-US"/>
-        </w:rPr>
-      </w:pPr>
-      <w:r>
-        <w:rPr>
-          <w:lang w:val="en-US"/>
-        </w:rPr>
-        <w:t>update the job description / edit jobs</w:t>
-      </w:r>
-    </w:p>
-    <w:p>
-      <w:pPr>
-        <w:pStyle w:val="Listenabsatz"/>
-        <w:numPr>
-          <w:ilvl w:val="0"/>
-          <w:numId w:val="2"/>
-        </w:numPr>
-        <w:rPr>
-          <w:lang w:val="en-US"/>
-        </w:rPr>
-      </w:pPr>
-      <w:r>
-        <w:rPr>
-          <w:lang w:val="en-US"/>
-        </w:rPr>
-        <w:t>(register &amp; login)</w:t>
-      </w:r>
-    </w:p>
-    <w:p>
-      <w:pPr>
-        <w:rPr>
-          <w:lang w:val="en-US"/>
-        </w:rPr>
-      </w:pPr>
-    </w:p>
-    <w:p>
-      <w:pPr>
-        <w:rPr>
-          <w:lang w:val="en-US"/>
-        </w:rPr>
-      </w:pPr>
+          <w:b/>
+        </w:rPr>
+        <w:t xml:space="preserve"> </w:t>
+      </w:r>
       <w:proofErr w:type="spellStart"/>
       <w:r>
         <w:rPr>
-          <w:lang w:val="en-US"/>
-        </w:rPr>
-        <w:lastRenderedPageBreak/>
-        <w:t>scenarions</w:t>
+          <w:b/>
+        </w:rPr>
+        <w:t>things</w:t>
       </w:r>
       <w:proofErr w:type="spellEnd"/>
     </w:p>
     <w:p>
       <w:pPr>
-        <w:rPr>
-          <w:lang w:val="en-US"/>
-        </w:rPr>
-      </w:pPr>
-    </w:p>
-    <w:p>
-      <w:pPr>
-        <w:rPr>
-          <w:lang w:val="en-US"/>
-        </w:rPr>
-      </w:pPr>
-      <w:r>
-        <w:rPr>
-          <w:lang w:val="en-US"/>
-        </w:rPr>
-        <w:t>risks</w:t>
-      </w:r>
-    </w:p>
-    <w:p>
-      <w:pPr>
-        <w:pStyle w:val="Listenabsatz"/>
-        <w:numPr>
-          <w:ilvl w:val="0"/>
-          <w:numId w:val="2"/>
-        </w:numPr>
-        <w:rPr>
-          <w:lang w:val="en-US"/>
-        </w:rPr>
-      </w:pPr>
-      <w:r>
-        <w:rPr>
-          <w:lang w:val="en-US"/>
-        </w:rPr>
-        <w:t>understand something wrong -&gt; communication difficulties with the customer</w:t>
-      </w:r>
-    </w:p>
-    <w:p>
-      <w:pPr>
-        <w:pStyle w:val="Listenabsatz"/>
-        <w:numPr>
-          <w:ilvl w:val="0"/>
-          <w:numId w:val="2"/>
-        </w:numPr>
-        <w:rPr>
-          <w:lang w:val="en-US"/>
-        </w:rPr>
-      </w:pPr>
-      <w:r>
-        <w:rPr>
-          <w:lang w:val="en-US"/>
-        </w:rPr>
-        <w:t xml:space="preserve">unable to keep the deadline </w:t>
-      </w:r>
-    </w:p>
-    <w:p>
-      <w:pPr>
-        <w:rPr>
-          <w:lang w:val="en-US"/>
-        </w:rPr>
-      </w:pPr>
-    </w:p>
-    <w:p>
-      <w:pPr>
-        <w:rPr>
-          <w:lang w:val="en-US"/>
-        </w:rPr>
-      </w:pPr>
-      <w:r>
-        <w:rPr>
-          <w:lang w:val="en-US"/>
-        </w:rPr>
-        <w:t>domain concepts</w:t>
-      </w:r>
-    </w:p>
-    <w:p>
-      <w:pPr>
-        <w:pStyle w:val="Listenabsatz"/>
-        <w:numPr>
-          <w:ilvl w:val="0"/>
-          <w:numId w:val="2"/>
-        </w:numPr>
-      </w:pPr>
-      <w:r>
-        <w:t>Arbeitgeber</w:t>
-      </w:r>
-    </w:p>
-    <w:p>
-      <w:pPr>
-        <w:pStyle w:val="Listenabsatz"/>
-        <w:numPr>
-          <w:ilvl w:val="0"/>
-          <w:numId w:val="2"/>
-        </w:numPr>
-      </w:pPr>
-      <w:r>
-        <w:t>Arbeitnehmer</w:t>
-      </w:r>
-    </w:p>
-    <w:p>
-      <w:pPr>
-        <w:pStyle w:val="Listenabsatz"/>
-        <w:numPr>
-          <w:ilvl w:val="0"/>
-          <w:numId w:val="2"/>
-        </w:numPr>
-      </w:pPr>
-      <w:r>
-        <w:t>Moderator</w:t>
-      </w:r>
-    </w:p>
-    <w:p>
-      <w:pPr>
-        <w:pStyle w:val="Listenabsatz"/>
-        <w:numPr>
-          <w:ilvl w:val="0"/>
-          <w:numId w:val="2"/>
-        </w:numPr>
-      </w:pPr>
-      <w:r>
-        <w:t>Jobs</w:t>
-      </w:r>
-    </w:p>
-    <w:p/>
-    <w:p>
-      <w:r>
-        <w:t xml:space="preserve">Questions - </w:t>
+        <w:pStyle w:val="Listenabsatz"/>
+        <w:numPr>
+          <w:ilvl w:val="0"/>
+          <w:numId w:val="2"/>
+        </w:numPr>
+        <w:spacing w:after="120" w:line="276" w:lineRule="auto"/>
+      </w:pPr>
+      <w:r>
+        <w:t>Vermittlung oder direkt? gibt es den Stakeholder Vermittler?</w:t>
+      </w:r>
+      <w:r>
+        <w:t xml:space="preserve"> </w:t>
+      </w:r>
+      <w:r>
+        <w:rPr>
+          <w:lang w:val="en-US"/>
+        </w:rPr>
+        <w:t xml:space="preserve">(W) -&gt; </w:t>
       </w:r>
       <w:proofErr w:type="spellStart"/>
       <w:r>
-        <w:t>missing</w:t>
+        <w:rPr>
+          <w:lang w:val="en-US"/>
+        </w:rPr>
+        <w:t>keine</w:t>
       </w:r>
       <w:proofErr w:type="spellEnd"/>
       <w:r>
+        <w:rPr>
+          <w:lang w:val="en-US"/>
+        </w:rPr>
         <w:t xml:space="preserve"> </w:t>
       </w:r>
       <w:proofErr w:type="spellStart"/>
       <w:r>
-        <w:t>things</w:t>
+        <w:rPr>
+          <w:lang w:val="en-US"/>
+        </w:rPr>
+        <w:t>Vermittlung</w:t>
       </w:r>
       <w:proofErr w:type="spellEnd"/>
     </w:p>
@@ -940,18 +1094,7 @@
           <w:ilvl w:val="0"/>
           <w:numId w:val="2"/>
         </w:numPr>
-      </w:pPr>
-      <w:r>
-        <w:t>Vermittlung oder direkt? gibt es den Stakeholder Vermittler?</w:t>
-      </w:r>
-    </w:p>
-    <w:p>
-      <w:pPr>
-        <w:pStyle w:val="Listenabsatz"/>
-        <w:numPr>
-          <w:ilvl w:val="0"/>
-          <w:numId w:val="2"/>
-        </w:numPr>
+        <w:spacing w:after="120" w:line="276" w:lineRule="auto"/>
         <w:rPr>
           <w:lang w:val="en-US"/>
         </w:rPr>
@@ -982,48 +1125,15 @@
         </w:rPr>
         <w:tab/>
       </w:r>
-      <w:r>
-        <w:rPr>
-          <w:lang w:val="en-US"/>
-        </w:rPr>
-        <w:t xml:space="preserve"> </w:t>
-      </w:r>
-      <w:r>
-        <w:rPr>
-          <w:lang w:val="en-US"/>
-        </w:rPr>
-        <w:t xml:space="preserve">(W) -&gt; </w:t>
-      </w:r>
-      <w:proofErr w:type="spellStart"/>
-      <w:r>
-        <w:rPr>
-          <w:lang w:val="en-US"/>
-        </w:rPr>
-        <w:t>keine</w:t>
-      </w:r>
-      <w:proofErr w:type="spellEnd"/>
-      <w:r>
-        <w:rPr>
-          <w:lang w:val="en-US"/>
-        </w:rPr>
-        <w:t xml:space="preserve"> </w:t>
-      </w:r>
-      <w:proofErr w:type="spellStart"/>
-      <w:r>
-        <w:rPr>
-          <w:lang w:val="en-US"/>
-        </w:rPr>
-        <w:t>Vermittlung</w:t>
-      </w:r>
-      <w:proofErr w:type="spellEnd"/>
-    </w:p>
-    <w:p>
-      <w:pPr>
-        <w:pStyle w:val="Listenabsatz"/>
-        <w:numPr>
-          <w:ilvl w:val="0"/>
-          <w:numId w:val="2"/>
-        </w:numPr>
+    </w:p>
+    <w:p>
+      <w:pPr>
+        <w:pStyle w:val="Listenabsatz"/>
+        <w:numPr>
+          <w:ilvl w:val="0"/>
+          <w:numId w:val="2"/>
+        </w:numPr>
+        <w:spacing w:after="120" w:line="276" w:lineRule="auto"/>
         <w:rPr>
           <w:lang w:val="en-US"/>
         </w:rPr>
@@ -1083,6 +1193,7 @@
           <w:ilvl w:val="0"/>
           <w:numId w:val="2"/>
         </w:numPr>
+        <w:spacing w:after="120" w:line="276" w:lineRule="auto"/>
       </w:pPr>
       <w:r>
         <w:rPr>
@@ -1103,24 +1214,23 @@
         <w:tab/>
       </w:r>
       <w:r>
-        <w:t xml:space="preserve">(W) -&gt; Moderator, für Arbeitgeber ein </w:t>
-      </w:r>
-      <w:proofErr w:type="spellStart"/>
-      <w:r>
-        <w:t>Forumlar</w:t>
-      </w:r>
-      <w:proofErr w:type="spellEnd"/>
-      <w:r>
-        <w:t>, mit dem er Jobs einreichen kann</w:t>
-      </w:r>
-    </w:p>
-    <w:p>
-      <w:pPr>
-        <w:pStyle w:val="Listenabsatz"/>
-        <w:numPr>
-          <w:ilvl w:val="0"/>
-          <w:numId w:val="2"/>
-        </w:numPr>
+        <w:t>(W) -&gt; Moderator, für Arbeitgeber ein Form</w:t>
+      </w:r>
+      <w:r>
+        <w:t>u</w:t>
+      </w:r>
+      <w:r>
+        <w:t>lar, mit dem er Jobs einreichen kann</w:t>
+      </w:r>
+    </w:p>
+    <w:p>
+      <w:pPr>
+        <w:pStyle w:val="Listenabsatz"/>
+        <w:numPr>
+          <w:ilvl w:val="0"/>
+          <w:numId w:val="2"/>
+        </w:numPr>
+        <w:spacing w:after="120" w:line="276" w:lineRule="auto"/>
         <w:rPr>
           <w:lang w:val="en-US"/>
         </w:rPr>
@@ -1152,6 +1262,7 @@
           <w:ilvl w:val="0"/>
           <w:numId w:val="2"/>
         </w:numPr>
+        <w:spacing w:after="120" w:line="276" w:lineRule="auto"/>
         <w:rPr>
           <w:lang w:val="en-US"/>
         </w:rPr>
@@ -1212,6 +1323,7 @@
           <w:ilvl w:val="0"/>
           <w:numId w:val="2"/>
         </w:numPr>
+        <w:spacing w:after="120" w:line="276" w:lineRule="auto"/>
         <w:rPr>
           <w:lang w:val="en-US"/>
         </w:rPr>
@@ -1230,6 +1342,7 @@
           <w:ilvl w:val="0"/>
           <w:numId w:val="2"/>
         </w:numPr>
+        <w:spacing w:after="120" w:line="276" w:lineRule="auto"/>
         <w:rPr>
           <w:lang w:val="en-US"/>
         </w:rPr>
@@ -1240,8 +1353,21 @@
         </w:rPr>
         <w:t xml:space="preserve">apply for a job on the platform or just contact directly the author of the posting? </w:t>
       </w:r>
-    </w:p>
-    <w:p/>
+      <w:r>
+        <w:rPr>
+          <w:lang w:val="en-US"/>
+        </w:rPr>
+        <w:t>– contact the author</w:t>
+      </w:r>
+    </w:p>
+    <w:p>
+      <w:pPr>
+        <w:spacing w:after="120" w:line="276" w:lineRule="auto"/>
+        <w:rPr>
+          <w:lang w:val="en-US"/>
+        </w:rPr>
+      </w:pPr>
+    </w:p>
     <w:sectPr>
       <w:pgSz w:w="11906" w:h="16838"/>
       <w:pgMar w:top="1417" w:right="1417" w:bottom="1134" w:left="1417" w:header="708" w:footer="708" w:gutter="0"/>

--- a/Meetings/Requirement-collection.docx
+++ b/Meetings/Requirement-collection.docx
@@ -869,6 +869,125 @@
           <w:lang w:val="en-US"/>
         </w:rPr>
       </w:pPr>
+      <w:r>
+        <w:rPr>
+          <w:lang w:val="en-US"/>
+        </w:rPr>
+        <w:t xml:space="preserve">a company posts a </w:t>
+      </w:r>
+      <w:r>
+        <w:rPr>
+          <w:lang w:val="en-US"/>
+        </w:rPr>
+        <w:t>job</w:t>
+      </w:r>
+    </w:p>
+    <w:p>
+      <w:pPr>
+        <w:pStyle w:val="Listenabsatz"/>
+        <w:numPr>
+          <w:ilvl w:val="0"/>
+          <w:numId w:val="2"/>
+        </w:numPr>
+        <w:spacing w:after="120" w:line="276" w:lineRule="auto"/>
+        <w:rPr>
+          <w:lang w:val="en-US"/>
+        </w:rPr>
+      </w:pPr>
+      <w:r>
+        <w:rPr>
+          <w:lang w:val="en-US"/>
+        </w:rPr>
+        <w:t>a student finds a job and contacts the company</w:t>
+      </w:r>
+    </w:p>
+    <w:p>
+      <w:pPr>
+        <w:pStyle w:val="Listenabsatz"/>
+        <w:numPr>
+          <w:ilvl w:val="0"/>
+          <w:numId w:val="2"/>
+        </w:numPr>
+        <w:spacing w:after="120" w:line="276" w:lineRule="auto"/>
+        <w:rPr>
+          <w:lang w:val="en-US"/>
+        </w:rPr>
+      </w:pPr>
+      <w:r>
+        <w:rPr>
+          <w:lang w:val="en-US"/>
+        </w:rPr>
+        <w:t>moderator sees that a company has created a job and can approve it</w:t>
+      </w:r>
+    </w:p>
+    <w:p>
+      <w:pPr>
+        <w:pStyle w:val="Listenabsatz"/>
+        <w:numPr>
+          <w:ilvl w:val="0"/>
+          <w:numId w:val="2"/>
+        </w:numPr>
+        <w:spacing w:after="120" w:line="276" w:lineRule="auto"/>
+        <w:rPr>
+          <w:lang w:val="en-US"/>
+        </w:rPr>
+      </w:pPr>
+      <w:r>
+        <w:rPr>
+          <w:lang w:val="en-US"/>
+        </w:rPr>
+        <w:t>moderator wants to change a</w:t>
+      </w:r>
+      <w:r>
+        <w:rPr>
+          <w:lang w:val="en-US"/>
+        </w:rPr>
+        <w:t>n</w:t>
+      </w:r>
+      <w:r>
+        <w:rPr>
+          <w:lang w:val="en-US"/>
+        </w:rPr>
+        <w:t xml:space="preserve"> already approved job</w:t>
+      </w:r>
+    </w:p>
+    <w:p>
+      <w:pPr>
+        <w:pStyle w:val="Listenabsatz"/>
+        <w:numPr>
+          <w:ilvl w:val="0"/>
+          <w:numId w:val="2"/>
+        </w:numPr>
+        <w:spacing w:after="120" w:line="276" w:lineRule="auto"/>
+        <w:rPr>
+          <w:lang w:val="en-US"/>
+        </w:rPr>
+      </w:pPr>
+      <w:r>
+        <w:rPr>
+          <w:lang w:val="en-US"/>
+        </w:rPr>
+        <w:t>moderator wants to disapprove a job or company</w:t>
+      </w:r>
+    </w:p>
+    <w:p>
+      <w:pPr>
+        <w:pStyle w:val="Listenabsatz"/>
+        <w:numPr>
+          <w:ilvl w:val="0"/>
+          <w:numId w:val="2"/>
+        </w:numPr>
+        <w:spacing w:after="120" w:line="276" w:lineRule="auto"/>
+        <w:rPr>
+          <w:lang w:val="en-US"/>
+        </w:rPr>
+      </w:pPr>
+      <w:r>
+        <w:rPr>
+          <w:lang w:val="en-US"/>
+        </w:rPr>
+        <w:t>a student wants to find all jobs with a specific search</w:t>
+      </w:r>
       <w:bookmarkStart w:id="0" w:name="_GoBack"/>
       <w:bookmarkEnd w:id="0"/>
     </w:p>
@@ -1018,21 +1137,7 @@
         <w:rPr>
           <w:b/>
         </w:rPr>
-        <w:t xml:space="preserve">Questions - </w:t>
-      </w:r>
-      <w:proofErr w:type="spellStart"/>
-      <w:r>
-        <w:rPr>
-          <w:b/>
-        </w:rPr>
-        <w:t>missing</w:t>
-      </w:r>
-      <w:proofErr w:type="spellEnd"/>
-      <w:r>
-        <w:rPr>
-          <w:b/>
-        </w:rPr>
-        <w:t xml:space="preserve"> </w:t>
+        <w:t xml:space="preserve">Questions - missing </w:t>
       </w:r>
       <w:proofErr w:type="spellStart"/>
       <w:r>
